--- a/06-Estadística-Y-Probabilidad/Pensamiento-Aleatorio/07-Probabilidad_Principios-Aditivo-Multiplicativo-Conteo/Diagramas de Venn/GénerosMusicales/salida/DVenn_All_GenMus_02_1.docx
+++ b/06-Estadística-Y-Probabilidad/Pensamiento-Aleatorio/07-Probabilidad_Principios-Aditivo-Multiplicativo-Conteo/Diagramas de Venn/GénerosMusicales/salida/DVenn_All_GenMus_02_1.docx
@@ -137,7 +137,7 @@
         <w:br/>
       </w:r>
       <w:r>
-        <w:t xml:space="preserve">Se ha entrevistado a 46 adolescentes sobre los géneros musicales que escuchan.</w:t>
+        <w:t xml:space="preserve">Se ha entrevistado a 48 adolescentes sobre los géneros musicales que escuchan.</w:t>
       </w:r>
     </w:p>
     <w:p>
@@ -148,7 +148,7 @@
         </w:numPr>
       </w:pPr>
       <w:r>
-        <w:t xml:space="preserve">20 de ellos escuchan Cumbia,</w:t>
+        <w:t xml:space="preserve">15 de ellos escuchan Electrónica,</w:t>
       </w:r>
     </w:p>
     <w:p>
@@ -159,7 +159,7 @@
         </w:numPr>
       </w:pPr>
       <w:r>
-        <w:t xml:space="preserve">16 escuchan Merengue, y</w:t>
+        <w:t xml:space="preserve">19 escuchan Bachata, y</w:t>
       </w:r>
     </w:p>
     <w:p>
@@ -170,7 +170,7 @@
         </w:numPr>
       </w:pPr>
       <w:r>
-        <w:t xml:space="preserve">28 Vallenato.</w:t>
+        <w:t xml:space="preserve">21 Rap.</w:t>
       </w:r>
     </w:p>
     <w:p>
@@ -192,7 +192,7 @@
         </w:numPr>
       </w:pPr>
       <w:r>
-        <w:t xml:space="preserve">8 de ellos escuchan Cumbia y Merengue,</w:t>
+        <w:t xml:space="preserve">1 de ellos escuchan solamente Electrónica y Bachata,</w:t>
       </w:r>
     </w:p>
     <w:p>
@@ -203,7 +203,7 @@
         </w:numPr>
       </w:pPr>
       <w:r>
-        <w:t xml:space="preserve">4 solo escuchan Cumbia y Vallenato, y</w:t>
+        <w:t xml:space="preserve">10 escuchan Electrónica y Rap, y</w:t>
       </w:r>
     </w:p>
     <w:p>
@@ -214,7 +214,7 @@
         </w:numPr>
       </w:pPr>
       <w:r>
-        <w:t xml:space="preserve">8 Merengue y Vallenato.</w:t>
+        <w:t xml:space="preserve">7 Bachata y Rap.</w:t>
       </w:r>
     </w:p>
     <w:p>
@@ -247,7 +247,7 @@
         </w:numPr>
       </w:pPr>
       <w:r>
-        <w:t xml:space="preserve">¿Cuántas personas escuchan los tres géneros musicales?</w:t>
+        <w:t xml:space="preserve">¿Cuántos adolescentes escuchan al menos uno de estos géneros musicales?</w:t>
       </w:r>
     </w:p>
     <w:p>
@@ -269,7 +269,7 @@
         </w:numPr>
       </w:pPr>
       <w:r>
-        <w:t xml:space="preserve">¿Cuántos adolescentes no escuchan ninguno de estos géneros musicales?</w:t>
+        <w:t xml:space="preserve">¿Cuál es el número de adolescentes que escuchan Electrónica o Bachata, pero no ambos?</w:t>
       </w:r>
     </w:p>
     <w:p>
@@ -280,7 +280,7 @@
         </w:numPr>
       </w:pPr>
       <w:r>
-        <w:t xml:space="preserve">¿Cuántas personas disfrutan de Cumbia o Vallenato, o ambos?</w:t>
+        <w:t xml:space="preserve">¿Cuál es el total de personas que escuchan máximo dos géneros musicales?</w:t>
       </w:r>
     </w:p>
     <w:p>
@@ -301,7 +301,7 @@
         <w:br/>
       </w:r>
       <w:r>
-        <w:t xml:space="preserve">Para resolver este problema, analizamos el diagrama de Venn que representa la intersección de los tres conjuntos: Cumbia, Merengue y Vallenato.</w:t>
+        <w:t xml:space="preserve">Para resolver este problema, analizamos el diagrama de Venn que representa la intersección de los tres conjuntos: Electrónica, Bachata y Rap.</w:t>
       </w:r>
     </w:p>
     <w:p>
@@ -314,7 +314,7 @@
       <w:r>
         <w:drawing>
           <wp:inline>
-            <wp:extent cx="2159999" cy="1922926"/>
+            <wp:extent cx="2159999" cy="2159999"/>
             <wp:effectExtent b="0" l="0" r="0" t="0"/>
             <wp:docPr descr="image" title="" id="21" name="Picture"/>
             <a:graphic>
@@ -344,7 +344,7 @@
                   <pic:spPr bwMode="auto">
                     <a:xfrm>
                       <a:off x="0" y="0"/>
-                      <a:ext cx="2159999" cy="1922926"/>
+                      <a:ext cx="2159999" cy="2159999"/>
                     </a:xfrm>
                     <a:prstGeom prst="rect">
                       <a:avLst/>
@@ -382,7 +382,7 @@
         </w:numPr>
       </w:pPr>
       <w:r>
-        <w:t xml:space="preserve">¿Cuántas personas escuchan los tres géneros musicales?: 3</w:t>
+        <w:t xml:space="preserve">¿Cuántos adolescentes escuchan al menos uno de estos géneros musicales?: 37</w:t>
       </w:r>
     </w:p>
     <w:p>
@@ -393,7 +393,7 @@
         </w:numPr>
       </w:pPr>
       <w:r>
-        <w:t xml:space="preserve">¿Cuál es el total de personas que escuchan máximo tres géneros musicales?: 44</w:t>
+        <w:t xml:space="preserve">¿Cuál es el total de personas que escuchan máximo tres géneros musicales?: 37</w:t>
       </w:r>
     </w:p>
     <w:p>
@@ -404,7 +404,7 @@
         </w:numPr>
       </w:pPr>
       <w:r>
-        <w:t xml:space="preserve">¿Cuántos adolescentes no escuchan ninguno de estos géneros musicales?: 2</w:t>
+        <w:t xml:space="preserve">¿Cuál es el número de adolescentes que escuchan Electrónica o Bachata, pero no ambos?: 15</w:t>
       </w:r>
     </w:p>
     <w:p>
@@ -415,7 +415,7 @@
         </w:numPr>
       </w:pPr>
       <w:r>
-        <w:t xml:space="preserve">¿Cuántas personas disfrutan de Cumbia o Vallenato, o ambos?: 41</w:t>
+        <w:t xml:space="preserve">¿Cuál es el total de personas que escuchan máximo dos géneros musicales?: 34</w:t>
       </w:r>
     </w:p>
     <w:p>
@@ -426,7 +426,7 @@
         </w:numPr>
       </w:pPr>
       <w:r>
-        <w:t xml:space="preserve">La respuesta es 3.</w:t>
+        <w:t xml:space="preserve">La respuesta es 37.</w:t>
       </w:r>
     </w:p>
     <w:p>
@@ -437,7 +437,7 @@
         </w:numPr>
       </w:pPr>
       <w:r>
-        <w:t xml:space="preserve">La respuesta es 44.</w:t>
+        <w:t xml:space="preserve">La respuesta es 37.</w:t>
       </w:r>
     </w:p>
     <w:p>
@@ -448,7 +448,7 @@
         </w:numPr>
       </w:pPr>
       <w:r>
-        <w:t xml:space="preserve">La respuesta es 2.</w:t>
+        <w:t xml:space="preserve">La respuesta es 15.</w:t>
       </w:r>
     </w:p>
     <w:p>
@@ -459,7 +459,7 @@
         </w:numPr>
       </w:pPr>
       <w:r>
-        <w:t xml:space="preserve">La respuesta es 41.</w:t>
+        <w:t xml:space="preserve">La respuesta es 34.</w:t>
       </w:r>
     </w:p>
     <w:p>
@@ -480,7 +480,7 @@
         <w:br/>
       </w:r>
       <w:r>
-        <w:t xml:space="preserve">Se ha entrevistado a 49 adolescentes sobre los géneros musicales que escuchan.</w:t>
+        <w:t xml:space="preserve">Se ha entrevistado a 47 adolescentes sobre los géneros musicales que escuchan.</w:t>
       </w:r>
     </w:p>
     <w:p>
@@ -491,7 +491,7 @@
         </w:numPr>
       </w:pPr>
       <w:r>
-        <w:t xml:space="preserve">20 de ellos escuchan Vallenato,</w:t>
+        <w:t xml:space="preserve">23 de ellos escuchan Cumbia,</w:t>
       </w:r>
     </w:p>
     <w:p>
@@ -502,7 +502,7 @@
         </w:numPr>
       </w:pPr>
       <w:r>
-        <w:t xml:space="preserve">20 escuchan Bachata, y</w:t>
+        <w:t xml:space="preserve">15 escuchan Salsa, y</w:t>
       </w:r>
     </w:p>
     <w:p>
@@ -513,7 +513,7 @@
         </w:numPr>
       </w:pPr>
       <w:r>
-        <w:t xml:space="preserve">21 Cumbia.</w:t>
+        <w:t xml:space="preserve">21 Electrónica.</w:t>
       </w:r>
     </w:p>
     <w:p>
@@ -535,7 +535,7 @@
         </w:numPr>
       </w:pPr>
       <w:r>
-        <w:t xml:space="preserve">8 de ellos escuchan Vallenato y Bachata,</w:t>
+        <w:t xml:space="preserve">5 de ellos escuchan Cumbia y Salsa,</w:t>
       </w:r>
     </w:p>
     <w:p>
@@ -546,7 +546,7 @@
         </w:numPr>
       </w:pPr>
       <w:r>
-        <w:t xml:space="preserve">6 escuchan Vallenato y Cumbia, y</w:t>
+        <w:t xml:space="preserve">6 solo escuchan Cumbia y Electrónica, y</w:t>
       </w:r>
     </w:p>
     <w:p>
@@ -557,7 +557,7 @@
         </w:numPr>
       </w:pPr>
       <w:r>
-        <w:t xml:space="preserve">7 Bachata y Cumbia.</w:t>
+        <w:t xml:space="preserve">3 Salsa y Electrónica.</w:t>
       </w:r>
     </w:p>
     <w:p>
@@ -590,7 +590,7 @@
         </w:numPr>
       </w:pPr>
       <w:r>
-        <w:t xml:space="preserve">¿Cuál es el total de personas que escuchan solo uno de estos géneros musicales?</w:t>
+        <w:t xml:space="preserve">¿Cuántos adolescentes disfrutan únicamente de Cumbia y Electrónica?</w:t>
       </w:r>
     </w:p>
     <w:p>
@@ -601,6 +601,17 @@
         </w:numPr>
       </w:pPr>
       <w:r>
+        <w:t xml:space="preserve">¿Cuántos adolescentes no escuchan ninguno de estos géneros musicales?</w:t>
+      </w:r>
+    </w:p>
+    <w:p>
+      <w:pPr>
+        <w:numPr>
+          <w:ilvl w:val="1"/>
+          <w:numId w:val="1009"/>
+        </w:numPr>
+      </w:pPr>
+      <w:r>
         <w:t xml:space="preserve">¿Cuántos entrevistados disfrutan de al menos dos géneros musicales?</w:t>
       </w:r>
     </w:p>
@@ -612,18 +623,7 @@
         </w:numPr>
       </w:pPr>
       <w:r>
-        <w:t xml:space="preserve">¿Cuántas personas escuchan exactamente un género musical?</w:t>
-      </w:r>
-    </w:p>
-    <w:p>
-      <w:pPr>
-        <w:numPr>
-          <w:ilvl w:val="1"/>
-          <w:numId w:val="1009"/>
-        </w:numPr>
-      </w:pPr>
-      <w:r>
-        <w:t xml:space="preserve">¿Cuántas personas disfrutan de Vallenato o Cumbia, o ambos?</w:t>
+        <w:t xml:space="preserve">¿Cuántas personas escuchan exactamente dos géneros musicales?</w:t>
       </w:r>
     </w:p>
     <w:p>
@@ -644,7 +644,7 @@
         <w:br/>
       </w:r>
       <w:r>
-        <w:t xml:space="preserve">Para resolver este problema, analizamos el diagrama de Venn que representa la intersección de los tres conjuntos: Vallenato, Bachata y Cumbia.</w:t>
+        <w:t xml:space="preserve">Para resolver este problema, analizamos el diagrama de Venn que representa la intersección de los tres conjuntos: Cumbia, Salsa y Electrónica.</w:t>
       </w:r>
     </w:p>
     <w:p>
@@ -657,7 +657,7 @@
       <w:r>
         <w:drawing>
           <wp:inline>
-            <wp:extent cx="2159999" cy="2034580"/>
+            <wp:extent cx="2159999" cy="1995949"/>
             <wp:effectExtent b="0" l="0" r="0" t="0"/>
             <wp:docPr descr="image" title="" id="25" name="Picture"/>
             <a:graphic>
@@ -687,7 +687,7 @@
                   <pic:spPr bwMode="auto">
                     <a:xfrm>
                       <a:off x="0" y="0"/>
-                      <a:ext cx="2159999" cy="2034580"/>
+                      <a:ext cx="2159999" cy="1995949"/>
                     </a:xfrm>
                     <a:prstGeom prst="rect">
                       <a:avLst/>
@@ -725,7 +725,7 @@
         </w:numPr>
       </w:pPr>
       <w:r>
-        <w:t xml:space="preserve">¿Cuál es el total de personas que escuchan solo uno de estos géneros musicales?: 28</w:t>
+        <w:t xml:space="preserve">¿Cuántos adolescentes disfrutan únicamente de Cumbia y Electrónica?: 6</w:t>
       </w:r>
     </w:p>
     <w:p>
@@ -736,7 +736,7 @@
         </w:numPr>
       </w:pPr>
       <w:r>
-        <w:t xml:space="preserve">¿Cuántos entrevistados disfrutan de al menos dos géneros musicales?: 15</w:t>
+        <w:t xml:space="preserve">¿Cuántos adolescentes no escuchan ninguno de estos géneros musicales?: 2</w:t>
       </w:r>
     </w:p>
     <w:p>
@@ -747,7 +747,7 @@
         </w:numPr>
       </w:pPr>
       <w:r>
-        <w:t xml:space="preserve">¿Cuántas personas escuchan exactamente un género musical?: 28</w:t>
+        <w:t xml:space="preserve">¿Cuántos entrevistados disfrutan de al menos dos géneros musicales?: 11</w:t>
       </w:r>
     </w:p>
     <w:p>
@@ -758,7 +758,7 @@
         </w:numPr>
       </w:pPr>
       <w:r>
-        <w:t xml:space="preserve">¿Cuántas personas disfrutan de Vallenato o Cumbia, o ambos?: 35</w:t>
+        <w:t xml:space="preserve">¿Cuántas personas escuchan exactamente dos géneros musicales?: 8</w:t>
       </w:r>
     </w:p>
     <w:p>
@@ -769,7 +769,7 @@
         </w:numPr>
       </w:pPr>
       <w:r>
-        <w:t xml:space="preserve">La respuesta es 28.</w:t>
+        <w:t xml:space="preserve">La respuesta es 6.</w:t>
       </w:r>
     </w:p>
     <w:p>
@@ -780,7 +780,7 @@
         </w:numPr>
       </w:pPr>
       <w:r>
-        <w:t xml:space="preserve">La respuesta es 15.</w:t>
+        <w:t xml:space="preserve">La respuesta es 2.</w:t>
       </w:r>
     </w:p>
     <w:p>
@@ -791,7 +791,7 @@
         </w:numPr>
       </w:pPr>
       <w:r>
-        <w:t xml:space="preserve">La respuesta es 28.</w:t>
+        <w:t xml:space="preserve">La respuesta es 11.</w:t>
       </w:r>
     </w:p>
     <w:p>
@@ -802,7 +802,7 @@
         </w:numPr>
       </w:pPr>
       <w:r>
-        <w:t xml:space="preserve">La respuesta es 35.</w:t>
+        <w:t xml:space="preserve">La respuesta es 8.</w:t>
       </w:r>
     </w:p>
     <w:p>
@@ -834,7 +834,7 @@
         </w:numPr>
       </w:pPr>
       <w:r>
-        <w:t xml:space="preserve">16 de ellos escuchan Cumbia,</w:t>
+        <w:t xml:space="preserve">18 de ellos escuchan Cumbia,</w:t>
       </w:r>
     </w:p>
     <w:p>
@@ -845,7 +845,7 @@
         </w:numPr>
       </w:pPr>
       <w:r>
-        <w:t xml:space="preserve">16 escuchan Merengue, y</w:t>
+        <w:t xml:space="preserve">19 escuchan Salsa, y</w:t>
       </w:r>
     </w:p>
     <w:p>
@@ -856,7 +856,7 @@
         </w:numPr>
       </w:pPr>
       <w:r>
-        <w:t xml:space="preserve">23 Bachata.</w:t>
+        <w:t xml:space="preserve">26 Bachata.</w:t>
       </w:r>
     </w:p>
     <w:p>
@@ -878,7 +878,7 @@
         </w:numPr>
       </w:pPr>
       <w:r>
-        <w:t xml:space="preserve">2 de ellos escuchan solamente Cumbia y Merengue,</w:t>
+        <w:t xml:space="preserve">8 de ellos escuchan Cumbia y Salsa,</w:t>
       </w:r>
     </w:p>
     <w:p>
@@ -889,7 +889,7 @@
         </w:numPr>
       </w:pPr>
       <w:r>
-        <w:t xml:space="preserve">6 escuchan Cumbia y Bachata, y</w:t>
+        <w:t xml:space="preserve">6 solo escuchan Cumbia y Bachata, y</w:t>
       </w:r>
     </w:p>
     <w:p>
@@ -900,7 +900,7 @@
         </w:numPr>
       </w:pPr>
       <w:r>
-        <w:t xml:space="preserve">3 Merengue y Bachata.</w:t>
+        <w:t xml:space="preserve">7 Salsa y Bachata.</w:t>
       </w:r>
     </w:p>
     <w:p>
@@ -911,7 +911,7 @@
         </w:numPr>
       </w:pPr>
       <w:r>
-        <w:t xml:space="preserve">Por último sabemos que solamente 2 escuchan los tres géneros musicales.</w:t>
+        <w:t xml:space="preserve">Por último sabemos que solamente 4 escuchan los tres géneros musicales.</w:t>
       </w:r>
     </w:p>
     <w:p>
@@ -933,7 +933,7 @@
         </w:numPr>
       </w:pPr>
       <w:r>
-        <w:t xml:space="preserve">¿Cuántos adolescentes escuchan al menos uno de estos géneros musicales?</w:t>
+        <w:t xml:space="preserve">¿Cuántas personas escuchan los tres géneros musicales?</w:t>
       </w:r>
     </w:p>
     <w:p>
@@ -944,7 +944,7 @@
         </w:numPr>
       </w:pPr>
       <w:r>
-        <w:t xml:space="preserve">¿Cuál es el total de personas que escuchan máximo tres géneros musicales?</w:t>
+        <w:t xml:space="preserve">¿Cuántas personas escuchan exactamente un género musical?</w:t>
       </w:r>
     </w:p>
     <w:p>
@@ -955,18 +955,18 @@
         </w:numPr>
       </w:pPr>
       <w:r>
+        <w:t xml:space="preserve">¿Cuántas personas escuchan solamente Cumbia y Salsa?</w:t>
+      </w:r>
+    </w:p>
+    <w:p>
+      <w:pPr>
+        <w:numPr>
+          <w:ilvl w:val="1"/>
+          <w:numId w:val="1014"/>
+        </w:numPr>
+      </w:pPr>
+      <w:r>
         <w:t xml:space="preserve">¿Cuántas personas disfrutan de Cumbia o Bachata, o ambos?</w:t>
-      </w:r>
-    </w:p>
-    <w:p>
-      <w:pPr>
-        <w:numPr>
-          <w:ilvl w:val="1"/>
-          <w:numId w:val="1014"/>
-        </w:numPr>
-      </w:pPr>
-      <w:r>
-        <w:t xml:space="preserve">¿Cuántos adolescentes no escuchan ninguno de estos géneros musicales?</w:t>
       </w:r>
     </w:p>
     <w:p>
@@ -987,7 +987,7 @@
         <w:br/>
       </w:r>
       <w:r>
-        <w:t xml:space="preserve">Para resolver este problema, analizamos el diagrama de Venn que representa la intersección de los tres conjuntos: Cumbia, Merengue y Bachata.</w:t>
+        <w:t xml:space="preserve">Para resolver este problema, analizamos el diagrama de Venn que representa la intersección de los tres conjuntos: Cumbia, Salsa y Bachata.</w:t>
       </w:r>
     </w:p>
     <w:p>
@@ -1000,7 +1000,7 @@
       <w:r>
         <w:drawing>
           <wp:inline>
-            <wp:extent cx="2159999" cy="1946666"/>
+            <wp:extent cx="2159999" cy="2088476"/>
             <wp:effectExtent b="0" l="0" r="0" t="0"/>
             <wp:docPr descr="image" title="" id="29" name="Picture"/>
             <a:graphic>
@@ -1030,7 +1030,7 @@
                   <pic:spPr bwMode="auto">
                     <a:xfrm>
                       <a:off x="0" y="0"/>
-                      <a:ext cx="2159999" cy="1946666"/>
+                      <a:ext cx="2159999" cy="2088476"/>
                     </a:xfrm>
                     <a:prstGeom prst="rect">
                       <a:avLst/>
@@ -1068,7 +1068,7 @@
         </w:numPr>
       </w:pPr>
       <w:r>
-        <w:t xml:space="preserve">¿Cuántos adolescentes escuchan al menos uno de estos géneros musicales?: 44</w:t>
+        <w:t xml:space="preserve">¿Cuántas personas escuchan los tres géneros musicales?: 4</w:t>
       </w:r>
     </w:p>
     <w:p>
@@ -1079,7 +1079,7 @@
         </w:numPr>
       </w:pPr>
       <w:r>
-        <w:t xml:space="preserve">¿Cuál es el total de personas que escuchan máximo tres géneros musicales?: 44</w:t>
+        <w:t xml:space="preserve">¿Cuántas personas escuchan exactamente un género musical?: 25</w:t>
       </w:r>
     </w:p>
     <w:p>
@@ -1090,7 +1090,7 @@
         </w:numPr>
       </w:pPr>
       <w:r>
-        <w:t xml:space="preserve">¿Cuántas personas disfrutan de Cumbia o Bachata, o ambos?: 33</w:t>
+        <w:t xml:space="preserve">¿Cuántas personas escuchan solamente Cumbia y Salsa?: 4</w:t>
       </w:r>
     </w:p>
     <w:p>
@@ -1101,7 +1101,7 @@
         </w:numPr>
       </w:pPr>
       <w:r>
-        <w:t xml:space="preserve">¿Cuántos adolescentes no escuchan ninguno de estos géneros musicales?: 4</w:t>
+        <w:t xml:space="preserve">¿Cuántas personas disfrutan de Cumbia o Bachata, o ambos?: 34</w:t>
       </w:r>
     </w:p>
     <w:p>
@@ -1112,7 +1112,7 @@
         </w:numPr>
       </w:pPr>
       <w:r>
-        <w:t xml:space="preserve">La respuesta es 44.</w:t>
+        <w:t xml:space="preserve">La respuesta es 4.</w:t>
       </w:r>
     </w:p>
     <w:p>
@@ -1123,7 +1123,7 @@
         </w:numPr>
       </w:pPr>
       <w:r>
-        <w:t xml:space="preserve">La respuesta es 44.</w:t>
+        <w:t xml:space="preserve">La respuesta es 25.</w:t>
       </w:r>
     </w:p>
     <w:p>
@@ -1134,7 +1134,7 @@
         </w:numPr>
       </w:pPr>
       <w:r>
-        <w:t xml:space="preserve">La respuesta es 33.</w:t>
+        <w:t xml:space="preserve">La respuesta es 4.</w:t>
       </w:r>
     </w:p>
     <w:p>
@@ -1145,7 +1145,7 @@
         </w:numPr>
       </w:pPr>
       <w:r>
-        <w:t xml:space="preserve">La respuesta es 4.</w:t>
+        <w:t xml:space="preserve">La respuesta es 34.</w:t>
       </w:r>
     </w:p>
     <w:p>
@@ -1166,7 +1166,7 @@
         <w:br/>
       </w:r>
       <w:r>
-        <w:t xml:space="preserve">Se ha entrevistado a 46 adolescentes sobre los géneros musicales que escuchan.</w:t>
+        <w:t xml:space="preserve">Se ha entrevistado a 50 adolescentes sobre los géneros musicales que escuchan.</w:t>
       </w:r>
     </w:p>
     <w:p>
@@ -1177,7 +1177,7 @@
         </w:numPr>
       </w:pPr>
       <w:r>
-        <w:t xml:space="preserve">18 de ellos escuchan Bachata,</w:t>
+        <w:t xml:space="preserve">20 de ellos escuchan Electrónica,</w:t>
       </w:r>
     </w:p>
     <w:p>
@@ -1188,7 +1188,7 @@
         </w:numPr>
       </w:pPr>
       <w:r>
-        <w:t xml:space="preserve">19 escuchan Electrónica, y</w:t>
+        <w:t xml:space="preserve">19 escuchan Reggaeton, y</w:t>
       </w:r>
     </w:p>
     <w:p>
@@ -1199,7 +1199,7 @@
         </w:numPr>
       </w:pPr>
       <w:r>
-        <w:t xml:space="preserve">28 Merengue.</w:t>
+        <w:t xml:space="preserve">21 Cumbia.</w:t>
       </w:r>
     </w:p>
     <w:p>
@@ -1221,7 +1221,7 @@
         </w:numPr>
       </w:pPr>
       <w:r>
-        <w:t xml:space="preserve">8 de ellos escuchan Bachata y Electrónica,</w:t>
+        <w:t xml:space="preserve">2 de ellos escuchan solamente Electrónica y Reggaeton,</w:t>
       </w:r>
     </w:p>
     <w:p>
@@ -1232,7 +1232,7 @@
         </w:numPr>
       </w:pPr>
       <w:r>
-        <w:t xml:space="preserve">10 escuchan Bachata y Merengue, y</w:t>
+        <w:t xml:space="preserve">10 escuchan Electrónica y Cumbia, y</w:t>
       </w:r>
     </w:p>
     <w:p>
@@ -1243,7 +1243,7 @@
         </w:numPr>
       </w:pPr>
       <w:r>
-        <w:t xml:space="preserve">8 Electrónica y Merengue.</w:t>
+        <w:t xml:space="preserve">8 Reggaeton y Cumbia.</w:t>
       </w:r>
     </w:p>
     <w:p>
@@ -1254,7 +1254,7 @@
         </w:numPr>
       </w:pPr>
       <w:r>
-        <w:t xml:space="preserve">Por último sabemos que solamente 5 escuchan los tres géneros musicales.</w:t>
+        <w:t xml:space="preserve">Por último sabemos que solamente 4 escuchan los tres géneros musicales.</w:t>
       </w:r>
     </w:p>
     <w:p>
@@ -1276,7 +1276,7 @@
         </w:numPr>
       </w:pPr>
       <w:r>
-        <w:t xml:space="preserve">¿Cuál es el número de adolescentes que escuchan Bachata o Electrónica, pero no ambos?</w:t>
+        <w:t xml:space="preserve">¿Cuál es el número de entrevistados que no escuchan Reggaeton ni Cumbia?</w:t>
       </w:r>
     </w:p>
     <w:p>
@@ -1287,7 +1287,7 @@
         </w:numPr>
       </w:pPr>
       <w:r>
-        <w:t xml:space="preserve">¿Cuál es el número de entrevistados que solo escuchan Electrónica y Merengue?</w:t>
+        <w:t xml:space="preserve">¿Cuántas personas escuchan exactamente un género musical?</w:t>
       </w:r>
     </w:p>
     <w:p>
@@ -1298,7 +1298,7 @@
         </w:numPr>
       </w:pPr>
       <w:r>
-        <w:t xml:space="preserve">¿Cuántas personas escuchan solamente Bachata y Electrónica?</w:t>
+        <w:t xml:space="preserve">¿Cuántos adolescentes disfrutan únicamente de Electrónica y Cumbia?</w:t>
       </w:r>
     </w:p>
     <w:p>
@@ -1309,7 +1309,7 @@
         </w:numPr>
       </w:pPr>
       <w:r>
-        <w:t xml:space="preserve">¿Cuál es el total de personas que escuchan máximo dos géneros musicales?</w:t>
+        <w:t xml:space="preserve">¿Cuál es el número de entrevistados que solo escuchan Reggaeton y Cumbia?</w:t>
       </w:r>
     </w:p>
     <w:p>
@@ -1330,7 +1330,7 @@
         <w:br/>
       </w:r>
       <w:r>
-        <w:t xml:space="preserve">Para resolver este problema, analizamos el diagrama de Venn que representa la intersección de los tres conjuntos: Bachata, Electrónica y Merengue.</w:t>
+        <w:t xml:space="preserve">Para resolver este problema, analizamos el diagrama de Venn que representa la intersección de los tres conjuntos: Electrónica, Reggaeton y Cumbia.</w:t>
       </w:r>
     </w:p>
     <w:p>
@@ -1343,7 +1343,7 @@
       <w:r>
         <w:drawing>
           <wp:inline>
-            <wp:extent cx="2159999" cy="1866035"/>
+            <wp:extent cx="2159999" cy="1934723"/>
             <wp:effectExtent b="0" l="0" r="0" t="0"/>
             <wp:docPr descr="image" title="" id="33" name="Picture"/>
             <a:graphic>
@@ -1373,7 +1373,7 @@
                   <pic:spPr bwMode="auto">
                     <a:xfrm>
                       <a:off x="0" y="0"/>
-                      <a:ext cx="2159999" cy="1866035"/>
+                      <a:ext cx="2159999" cy="1934723"/>
                     </a:xfrm>
                     <a:prstGeom prst="rect">
                       <a:avLst/>
@@ -1411,7 +1411,7 @@
         </w:numPr>
       </w:pPr>
       <w:r>
-        <w:t xml:space="preserve">¿Cuál es el número de adolescentes que escuchan Bachata o Electrónica, pero no ambos?: 13</w:t>
+        <w:t xml:space="preserve">¿Cuál es el número de entrevistados que no escuchan Reggaeton ni Cumbia?: 18</w:t>
       </w:r>
     </w:p>
     <w:p>
@@ -1422,7 +1422,7 @@
         </w:numPr>
       </w:pPr>
       <w:r>
-        <w:t xml:space="preserve">¿Cuál es el número de entrevistados que solo escuchan Electrónica y Merengue?: 3</w:t>
+        <w:t xml:space="preserve">¿Cuántas personas escuchan exactamente un género musical?: 24</w:t>
       </w:r>
     </w:p>
     <w:p>
@@ -1433,7 +1433,7 @@
         </w:numPr>
       </w:pPr>
       <w:r>
-        <w:t xml:space="preserve">¿Cuántas personas escuchan solamente Bachata y Electrónica?: 3</w:t>
+        <w:t xml:space="preserve">¿Cuántos adolescentes disfrutan únicamente de Electrónica y Cumbia?: 6</w:t>
       </w:r>
     </w:p>
     <w:p>
@@ -1444,7 +1444,7 @@
         </w:numPr>
       </w:pPr>
       <w:r>
-        <w:t xml:space="preserve">¿Cuál es el total de personas que escuchan máximo dos géneros musicales?: 39</w:t>
+        <w:t xml:space="preserve">¿Cuál es el número de entrevistados que solo escuchan Reggaeton y Cumbia?: 4</w:t>
       </w:r>
     </w:p>
     <w:p>
@@ -1455,7 +1455,7 @@
         </w:numPr>
       </w:pPr>
       <w:r>
-        <w:t xml:space="preserve">La respuesta es 13.</w:t>
+        <w:t xml:space="preserve">La respuesta es 18.</w:t>
       </w:r>
     </w:p>
     <w:p>
@@ -1466,7 +1466,7 @@
         </w:numPr>
       </w:pPr>
       <w:r>
-        <w:t xml:space="preserve">La respuesta es 3.</w:t>
+        <w:t xml:space="preserve">La respuesta es 24.</w:t>
       </w:r>
     </w:p>
     <w:p>
@@ -1477,7 +1477,7 @@
         </w:numPr>
       </w:pPr>
       <w:r>
-        <w:t xml:space="preserve">La respuesta es 3.</w:t>
+        <w:t xml:space="preserve">La respuesta es 6.</w:t>
       </w:r>
     </w:p>
     <w:p>
@@ -1488,7 +1488,7 @@
         </w:numPr>
       </w:pPr>
       <w:r>
-        <w:t xml:space="preserve">La respuesta es 39.</w:t>
+        <w:t xml:space="preserve">La respuesta es 4.</w:t>
       </w:r>
     </w:p>
     <w:p>
@@ -1509,7 +1509,7 @@
         <w:br/>
       </w:r>
       <w:r>
-        <w:t xml:space="preserve">Se ha entrevistado a 41 adolescentes sobre los géneros musicales que escuchan.</w:t>
+        <w:t xml:space="preserve">Se ha entrevistado a 50 adolescentes sobre los géneros musicales que escuchan.</w:t>
       </w:r>
     </w:p>
     <w:p>
@@ -1520,7 +1520,7 @@
         </w:numPr>
       </w:pPr>
       <w:r>
-        <w:t xml:space="preserve">16 de ellos escuchan Salsa,</w:t>
+        <w:t xml:space="preserve">18 de ellos escuchan Merengue,</w:t>
       </w:r>
     </w:p>
     <w:p>
@@ -1531,7 +1531,7 @@
         </w:numPr>
       </w:pPr>
       <w:r>
-        <w:t xml:space="preserve">23 escuchan Reggaeton, y</w:t>
+        <w:t xml:space="preserve">16 escuchan Cumbia, y</w:t>
       </w:r>
     </w:p>
     <w:p>
@@ -1542,7 +1542,7 @@
         </w:numPr>
       </w:pPr>
       <w:r>
-        <w:t xml:space="preserve">21 Bachata.</w:t>
+        <w:t xml:space="preserve">22 Rap.</w:t>
       </w:r>
     </w:p>
     <w:p>
@@ -1564,7 +1564,7 @@
         </w:numPr>
       </w:pPr>
       <w:r>
-        <w:t xml:space="preserve">7 de ellos escuchan Salsa y Reggaeton,</w:t>
+        <w:t xml:space="preserve">1 de ellos escuchan solamente Merengue y Cumbia,</w:t>
       </w:r>
     </w:p>
     <w:p>
@@ -1575,7 +1575,7 @@
         </w:numPr>
       </w:pPr>
       <w:r>
-        <w:t xml:space="preserve">5 solo escuchan Salsa y Bachata, y</w:t>
+        <w:t xml:space="preserve">6 escuchan Merengue y Rap, y</w:t>
       </w:r>
     </w:p>
     <w:p>
@@ -1586,7 +1586,7 @@
         </w:numPr>
       </w:pPr>
       <w:r>
-        <w:t xml:space="preserve">7 Reggaeton y Bachata.</w:t>
+        <w:t xml:space="preserve">8 Cumbia y Rap.</w:t>
       </w:r>
     </w:p>
     <w:p>
@@ -1619,7 +1619,7 @@
         </w:numPr>
       </w:pPr>
       <w:r>
-        <w:t xml:space="preserve">¿Cuántos adolescentes disfrutan únicamente de Salsa y Bachata?</w:t>
+        <w:t xml:space="preserve">¿Cuál es el número de entrevistados que solo escuchan Cumbia y Rap?</w:t>
       </w:r>
     </w:p>
     <w:p>
@@ -1630,7 +1630,7 @@
         </w:numPr>
       </w:pPr>
       <w:r>
-        <w:t xml:space="preserve">¿Cuántas personas escuchan los tres géneros musicales?</w:t>
+        <w:t xml:space="preserve">¿Cuántos adolescentes no escuchan ninguno de estos géneros musicales?</w:t>
       </w:r>
     </w:p>
     <w:p>
@@ -1641,7 +1641,7 @@
         </w:numPr>
       </w:pPr>
       <w:r>
-        <w:t xml:space="preserve">¿Cuál es el número de entrevistados que solo escuchan Reggaeton y Bachata?</w:t>
+        <w:t xml:space="preserve">¿Cuántos adolescentes disfrutan únicamente de Merengue y Rap?</w:t>
       </w:r>
     </w:p>
     <w:p>
@@ -1652,7 +1652,7 @@
         </w:numPr>
       </w:pPr>
       <w:r>
-        <w:t xml:space="preserve">¿Cuál es el total de personas que escuchan máximo tres géneros musicales?</w:t>
+        <w:t xml:space="preserve">¿Cuál es el total de personas que escuchan solo uno de estos géneros musicales?</w:t>
       </w:r>
     </w:p>
     <w:p>
@@ -1673,7 +1673,7 @@
         <w:br/>
       </w:r>
       <w:r>
-        <w:t xml:space="preserve">Para resolver este problema, analizamos el diagrama de Venn que representa la intersección de los tres conjuntos: Salsa, Reggaeton y Bachata.</w:t>
+        <w:t xml:space="preserve">Para resolver este problema, analizamos el diagrama de Venn que representa la intersección de los tres conjuntos: Merengue, Cumbia y Rap.</w:t>
       </w:r>
     </w:p>
     <w:p>
@@ -1686,7 +1686,7 @@
       <w:r>
         <w:drawing>
           <wp:inline>
-            <wp:extent cx="2159999" cy="1922926"/>
+            <wp:extent cx="2159999" cy="2189793"/>
             <wp:effectExtent b="0" l="0" r="0" t="0"/>
             <wp:docPr descr="image" title="" id="37" name="Picture"/>
             <a:graphic>
@@ -1716,7 +1716,7 @@
                   <pic:spPr bwMode="auto">
                     <a:xfrm>
                       <a:off x="0" y="0"/>
-                      <a:ext cx="2159999" cy="1922926"/>
+                      <a:ext cx="2159999" cy="2189793"/>
                     </a:xfrm>
                     <a:prstGeom prst="rect">
                       <a:avLst/>
@@ -1754,7 +1754,7 @@
         </w:numPr>
       </w:pPr>
       <w:r>
-        <w:t xml:space="preserve">¿Cuántos adolescentes disfrutan únicamente de Salsa y Bachata?: 5</w:t>
+        <w:t xml:space="preserve">¿Cuál es el número de entrevistados que solo escuchan Cumbia y Rap?: 3</w:t>
       </w:r>
     </w:p>
     <w:p>
@@ -1765,7 +1765,7 @@
         </w:numPr>
       </w:pPr>
       <w:r>
-        <w:t xml:space="preserve">¿Cuántas personas escuchan los tres géneros musicales?: 5</w:t>
+        <w:t xml:space="preserve">¿Cuántos adolescentes no escuchan ninguno de estos géneros musicales?: 9</w:t>
       </w:r>
     </w:p>
     <w:p>
@@ -1776,7 +1776,7 @@
         </w:numPr>
       </w:pPr>
       <w:r>
-        <w:t xml:space="preserve">¿Cuál es el número de entrevistados que solo escuchan Reggaeton y Bachata?: 2</w:t>
+        <w:t xml:space="preserve">¿Cuántos adolescentes disfrutan únicamente de Merengue y Rap?: 1</w:t>
       </w:r>
     </w:p>
     <w:p>
@@ -1787,7 +1787,7 @@
         </w:numPr>
       </w:pPr>
       <w:r>
-        <w:t xml:space="preserve">¿Cuál es el total de personas que escuchan máximo tres géneros musicales?: 41</w:t>
+        <w:t xml:space="preserve">¿Cuál es el total de personas que escuchan solo uno de estos géneros musicales?: 31</w:t>
       </w:r>
     </w:p>
     <w:p>
@@ -1798,7 +1798,7 @@
         </w:numPr>
       </w:pPr>
       <w:r>
-        <w:t xml:space="preserve">La respuesta es 5.</w:t>
+        <w:t xml:space="preserve">La respuesta es 3.</w:t>
       </w:r>
     </w:p>
     <w:p>
@@ -1809,7 +1809,7 @@
         </w:numPr>
       </w:pPr>
       <w:r>
-        <w:t xml:space="preserve">La respuesta es 5.</w:t>
+        <w:t xml:space="preserve">La respuesta es 9.</w:t>
       </w:r>
     </w:p>
     <w:p>
@@ -1820,7 +1820,7 @@
         </w:numPr>
       </w:pPr>
       <w:r>
-        <w:t xml:space="preserve">La respuesta es 2.</w:t>
+        <w:t xml:space="preserve">La respuesta es 1.</w:t>
       </w:r>
     </w:p>
     <w:p>
@@ -1831,7 +1831,7 @@
         </w:numPr>
       </w:pPr>
       <w:r>
-        <w:t xml:space="preserve">La respuesta es 41.</w:t>
+        <w:t xml:space="preserve">La respuesta es 31.</w:t>
       </w:r>
     </w:p>
     <w:p>
@@ -1852,7 +1852,7 @@
         <w:br/>
       </w:r>
       <w:r>
-        <w:t xml:space="preserve">Se ha entrevistado a 45 adolescentes sobre los géneros musicales que escuchan.</w:t>
+        <w:t xml:space="preserve">Se ha entrevistado a 49 adolescentes sobre los géneros musicales que escuchan.</w:t>
       </w:r>
     </w:p>
     <w:p>
@@ -1863,7 +1863,7 @@
         </w:numPr>
       </w:pPr>
       <w:r>
-        <w:t xml:space="preserve">15 de ellos escuchan Cumbia,</w:t>
+        <w:t xml:space="preserve">15 de ellos escuchan Merengue,</w:t>
       </w:r>
     </w:p>
     <w:p>
@@ -1874,7 +1874,7 @@
         </w:numPr>
       </w:pPr>
       <w:r>
-        <w:t xml:space="preserve">18 escuchan Rap, y</w:t>
+        <w:t xml:space="preserve">18 escuchan Salsa, y</w:t>
       </w:r>
     </w:p>
     <w:p>
@@ -1885,7 +1885,7 @@
         </w:numPr>
       </w:pPr>
       <w:r>
-        <w:t xml:space="preserve">20 Reggaeton.</w:t>
+        <w:t xml:space="preserve">25 Rap.</w:t>
       </w:r>
     </w:p>
     <w:p>
@@ -1907,7 +1907,7 @@
         </w:numPr>
       </w:pPr>
       <w:r>
-        <w:t xml:space="preserve">8 de ellos escuchan Cumbia y Rap,</w:t>
+        <w:t xml:space="preserve">6 de ellos escuchan Merengue y Salsa,</w:t>
       </w:r>
     </w:p>
     <w:p>
@@ -1918,7 +1918,7 @@
         </w:numPr>
       </w:pPr>
       <w:r>
-        <w:t xml:space="preserve">6 escuchan Cumbia y Reggaeton, y</w:t>
+        <w:t xml:space="preserve">10 escuchan Merengue y Rap, y</w:t>
       </w:r>
     </w:p>
     <w:p>
@@ -1929,7 +1929,7 @@
         </w:numPr>
       </w:pPr>
       <w:r>
-        <w:t xml:space="preserve">7 Rap y Reggaeton.</w:t>
+        <w:t xml:space="preserve">0 solamente Salsa y Rap.</w:t>
       </w:r>
     </w:p>
     <w:p>
@@ -1940,7 +1940,7 @@
         </w:numPr>
       </w:pPr>
       <w:r>
-        <w:t xml:space="preserve">Por último sabemos que solamente 5 escuchan los tres géneros musicales.</w:t>
+        <w:t xml:space="preserve">Por último sabemos que solamente 4 escuchan los tres géneros musicales.</w:t>
       </w:r>
     </w:p>
     <w:p>
@@ -1962,7 +1962,7 @@
         </w:numPr>
       </w:pPr>
       <w:r>
-        <w:t xml:space="preserve">¿Cuántos jóvenes escuchan Cumbia pero no Rap?</w:t>
+        <w:t xml:space="preserve">¿Cuántas personas disfrutan de Merengue o Rap, o ambos?</w:t>
       </w:r>
     </w:p>
     <w:p>
@@ -1973,7 +1973,7 @@
         </w:numPr>
       </w:pPr>
       <w:r>
-        <w:t xml:space="preserve">¿Cuántos adolescentes disfrutan únicamente de Cumbia y Reggaeton?</w:t>
+        <w:t xml:space="preserve">¿Cuál es el total de personas que escuchan solo uno de estos géneros musicales?</w:t>
       </w:r>
     </w:p>
     <w:p>
@@ -1984,7 +1984,7 @@
         </w:numPr>
       </w:pPr>
       <w:r>
-        <w:t xml:space="preserve">¿Cuál es el total de personas que escuchan máximo tres géneros musicales?</w:t>
+        <w:t xml:space="preserve">¿Cuántas personas escuchan solamente Merengue y Salsa?</w:t>
       </w:r>
     </w:p>
     <w:p>
@@ -1995,7 +1995,7 @@
         </w:numPr>
       </w:pPr>
       <w:r>
-        <w:t xml:space="preserve">¿Cuál es el total de personas que escuchan máximo dos géneros musicales?</w:t>
+        <w:t xml:space="preserve">¿Cuántas personas escuchan exactamente dos géneros musicales?</w:t>
       </w:r>
     </w:p>
     <w:p>
@@ -2016,7 +2016,7 @@
         <w:br/>
       </w:r>
       <w:r>
-        <w:t xml:space="preserve">Para resolver este problema, analizamos el diagrama de Venn que representa la intersección de los tres conjuntos: Cumbia, Rap y Reggaeton.</w:t>
+        <w:t xml:space="preserve">Para resolver este problema, analizamos el diagrama de Venn que representa la intersección de los tres conjuntos: Merengue, Salsa y Rap.</w:t>
       </w:r>
     </w:p>
     <w:p>
@@ -2029,7 +2029,7 @@
       <w:r>
         <w:drawing>
           <wp:inline>
-            <wp:extent cx="2159999" cy="2061176"/>
+            <wp:extent cx="2159999" cy="2267999"/>
             <wp:effectExtent b="0" l="0" r="0" t="0"/>
             <wp:docPr descr="image" title="" id="41" name="Picture"/>
             <a:graphic>
@@ -2059,7 +2059,7 @@
                   <pic:spPr bwMode="auto">
                     <a:xfrm>
                       <a:off x="0" y="0"/>
-                      <a:ext cx="2159999" cy="2061176"/>
+                      <a:ext cx="2159999" cy="2267999"/>
                     </a:xfrm>
                     <a:prstGeom prst="rect">
                       <a:avLst/>
@@ -2097,7 +2097,7 @@
         </w:numPr>
       </w:pPr>
       <w:r>
-        <w:t xml:space="preserve">¿Cuántos jóvenes escuchan Cumbia pero no Rap?: 7</w:t>
+        <w:t xml:space="preserve">¿Cuántas personas disfrutan de Merengue o Rap, o ambos?: 30</w:t>
       </w:r>
     </w:p>
     <w:p>
@@ -2108,7 +2108,7 @@
         </w:numPr>
       </w:pPr>
       <w:r>
-        <w:t xml:space="preserve">¿Cuántos adolescentes disfrutan únicamente de Cumbia y Reggaeton?: 1</w:t>
+        <w:t xml:space="preserve">¿Cuál es el total de personas que escuchan solo uno de estos géneros musicales?: 30</w:t>
       </w:r>
     </w:p>
     <w:p>
@@ -2119,7 +2119,7 @@
         </w:numPr>
       </w:pPr>
       <w:r>
-        <w:t xml:space="preserve">¿Cuál es el total de personas que escuchan máximo tres géneros musicales?: 37</w:t>
+        <w:t xml:space="preserve">¿Cuántas personas escuchan solamente Merengue y Salsa?: 2</w:t>
       </w:r>
     </w:p>
     <w:p>
@@ -2130,7 +2130,7 @@
         </w:numPr>
       </w:pPr>
       <w:r>
-        <w:t xml:space="preserve">¿Cuál es el total de personas que escuchan máximo dos géneros musicales?: 32</w:t>
+        <w:t xml:space="preserve">¿Cuántas personas escuchan exactamente dos géneros musicales?: 8</w:t>
       </w:r>
     </w:p>
     <w:p>
@@ -2141,7 +2141,7 @@
         </w:numPr>
       </w:pPr>
       <w:r>
-        <w:t xml:space="preserve">La respuesta es 7.</w:t>
+        <w:t xml:space="preserve">La respuesta es 30.</w:t>
       </w:r>
     </w:p>
     <w:p>
@@ -2152,7 +2152,7 @@
         </w:numPr>
       </w:pPr>
       <w:r>
-        <w:t xml:space="preserve">La respuesta es 1.</w:t>
+        <w:t xml:space="preserve">La respuesta es 30.</w:t>
       </w:r>
     </w:p>
     <w:p>
@@ -2163,7 +2163,7 @@
         </w:numPr>
       </w:pPr>
       <w:r>
-        <w:t xml:space="preserve">La respuesta es 37.</w:t>
+        <w:t xml:space="preserve">La respuesta es 2.</w:t>
       </w:r>
     </w:p>
     <w:p>
@@ -2174,7 +2174,7 @@
         </w:numPr>
       </w:pPr>
       <w:r>
-        <w:t xml:space="preserve">La respuesta es 32.</w:t>
+        <w:t xml:space="preserve">La respuesta es 8.</w:t>
       </w:r>
     </w:p>
     <w:p>
@@ -2195,7 +2195,7 @@
         <w:br/>
       </w:r>
       <w:r>
-        <w:t xml:space="preserve">Se ha entrevistado a 50 adolescentes sobre los géneros musicales que escuchan.</w:t>
+        <w:t xml:space="preserve">Se ha entrevistado a 49 adolescentes sobre los géneros musicales que escuchan.</w:t>
       </w:r>
     </w:p>
     <w:p>
@@ -2206,7 +2206,7 @@
         </w:numPr>
       </w:pPr>
       <w:r>
-        <w:t xml:space="preserve">18 de ellos escuchan Bachata,</w:t>
+        <w:t xml:space="preserve">16 de ellos escuchan Electrónica,</w:t>
       </w:r>
     </w:p>
     <w:p>
@@ -2217,7 +2217,7 @@
         </w:numPr>
       </w:pPr>
       <w:r>
-        <w:t xml:space="preserve">17 escuchan Merengue, y</w:t>
+        <w:t xml:space="preserve">17 escuchan Cumbia, y</w:t>
       </w:r>
     </w:p>
     <w:p>
@@ -2228,7 +2228,7 @@
         </w:numPr>
       </w:pPr>
       <w:r>
-        <w:t xml:space="preserve">26 Vallenato.</w:t>
+        <w:t xml:space="preserve">26 Merengue.</w:t>
       </w:r>
     </w:p>
     <w:p>
@@ -2250,7 +2250,7 @@
         </w:numPr>
       </w:pPr>
       <w:r>
-        <w:t xml:space="preserve">6 de ellos escuchan Bachata y Merengue,</w:t>
+        <w:t xml:space="preserve">6 de ellos escuchan Electrónica y Cumbia,</w:t>
       </w:r>
     </w:p>
     <w:p>
@@ -2261,7 +2261,7 @@
         </w:numPr>
       </w:pPr>
       <w:r>
-        <w:t xml:space="preserve">6 escuchan Bachata y Vallenato, y</w:t>
+        <w:t xml:space="preserve">8 escuchan Electrónica y Merengue, y</w:t>
       </w:r>
     </w:p>
     <w:p>
@@ -2272,7 +2272,7 @@
         </w:numPr>
       </w:pPr>
       <w:r>
-        <w:t xml:space="preserve">8 Merengue y Vallenato.</w:t>
+        <w:t xml:space="preserve">5 Cumbia y Merengue.</w:t>
       </w:r>
     </w:p>
     <w:p>
@@ -2283,7 +2283,7 @@
         </w:numPr>
       </w:pPr>
       <w:r>
-        <w:t xml:space="preserve">Por último sabemos que solamente 5 escuchan los tres géneros musicales.</w:t>
+        <w:t xml:space="preserve">Por último sabemos que solamente 4 escuchan los tres géneros musicales.</w:t>
       </w:r>
     </w:p>
     <w:p>
@@ -2305,7 +2305,7 @@
         </w:numPr>
       </w:pPr>
       <w:r>
-        <w:t xml:space="preserve">¿Cuántos adolescentes no escuchan ninguno de estos géneros musicales?</w:t>
+        <w:t xml:space="preserve">¿Cuántos jóvenes escuchan Electrónica pero no Cumbia?</w:t>
       </w:r>
     </w:p>
     <w:p>
@@ -2316,7 +2316,7 @@
         </w:numPr>
       </w:pPr>
       <w:r>
-        <w:t xml:space="preserve">¿Cuántas personas escuchan exactamente dos géneros musicales?</w:t>
+        <w:t xml:space="preserve">¿Cuántas personas escuchan los tres géneros musicales?</w:t>
       </w:r>
     </w:p>
     <w:p>
@@ -2327,18 +2327,18 @@
         </w:numPr>
       </w:pPr>
       <w:r>
+        <w:t xml:space="preserve">¿Cuál es el total de personas que escuchan solo uno de estos géneros musicales?</w:t>
+      </w:r>
+    </w:p>
+    <w:p>
+      <w:pPr>
+        <w:numPr>
+          <w:ilvl w:val="1"/>
+          <w:numId w:val="1034"/>
+        </w:numPr>
+      </w:pPr>
+      <w:r>
         <w:t xml:space="preserve">¿Cuántos adolescentes escuchan al menos uno de estos géneros musicales?</w:t>
-      </w:r>
-    </w:p>
-    <w:p>
-      <w:pPr>
-        <w:numPr>
-          <w:ilvl w:val="1"/>
-          <w:numId w:val="1034"/>
-        </w:numPr>
-      </w:pPr>
-      <w:r>
-        <w:t xml:space="preserve">¿Cuántos jóvenes escuchan Bachata pero no Merengue?</w:t>
       </w:r>
     </w:p>
     <w:p>
@@ -2359,7 +2359,7 @@
         <w:br/>
       </w:r>
       <w:r>
-        <w:t xml:space="preserve">Para resolver este problema, analizamos el diagrama de Venn que representa la intersección de los tres conjuntos: Bachata, Merengue y Vallenato.</w:t>
+        <w:t xml:space="preserve">Para resolver este problema, analizamos el diagrama de Venn que representa la intersección de los tres conjuntos: Electrónica, Cumbia y Merengue.</w:t>
       </w:r>
     </w:p>
     <w:p>
@@ -2372,7 +2372,7 @@
       <w:r>
         <w:drawing>
           <wp:inline>
-            <wp:extent cx="2159999" cy="1922926"/>
+            <wp:extent cx="2159999" cy="1958757"/>
             <wp:effectExtent b="0" l="0" r="0" t="0"/>
             <wp:docPr descr="image" title="" id="45" name="Picture"/>
             <a:graphic>
@@ -2402,7 +2402,7 @@
                   <pic:spPr bwMode="auto">
                     <a:xfrm>
                       <a:off x="0" y="0"/>
-                      <a:ext cx="2159999" cy="1922926"/>
+                      <a:ext cx="2159999" cy="1958757"/>
                     </a:xfrm>
                     <a:prstGeom prst="rect">
                       <a:avLst/>
@@ -2440,7 +2440,7 @@
         </w:numPr>
       </w:pPr>
       <w:r>
-        <w:t xml:space="preserve">¿Cuántos adolescentes no escuchan ninguno de estos géneros musicales?: 4</w:t>
+        <w:t xml:space="preserve">¿Cuántos jóvenes escuchan Electrónica pero no Cumbia?: 10</w:t>
       </w:r>
     </w:p>
     <w:p>
@@ -2451,7 +2451,7 @@
         </w:numPr>
       </w:pPr>
       <w:r>
-        <w:t xml:space="preserve">¿Cuántas personas escuchan exactamente dos géneros musicales?: 5</w:t>
+        <w:t xml:space="preserve">¿Cuántas personas escuchan los tres géneros musicales?: 4</w:t>
       </w:r>
     </w:p>
     <w:p>
@@ -2462,7 +2462,7 @@
         </w:numPr>
       </w:pPr>
       <w:r>
-        <w:t xml:space="preserve">¿Cuántos adolescentes escuchan al menos uno de estos géneros musicales?: 46</w:t>
+        <w:t xml:space="preserve">¿Cuál es el total de personas que escuchan solo uno de estos géneros musicales?: 33</w:t>
       </w:r>
     </w:p>
     <w:p>
@@ -2473,7 +2473,7 @@
         </w:numPr>
       </w:pPr>
       <w:r>
-        <w:t xml:space="preserve">¿Cuántos jóvenes escuchan Bachata pero no Merengue?: 12</w:t>
+        <w:t xml:space="preserve">¿Cuántos adolescentes escuchan al menos uno de estos géneros musicales?: 44</w:t>
       </w:r>
     </w:p>
     <w:p>
@@ -2484,6 +2484,17 @@
         </w:numPr>
       </w:pPr>
       <w:r>
+        <w:t xml:space="preserve">La respuesta es 10.</w:t>
+      </w:r>
+    </w:p>
+    <w:p>
+      <w:pPr>
+        <w:numPr>
+          <w:ilvl w:val="1"/>
+          <w:numId w:val="1036"/>
+        </w:numPr>
+      </w:pPr>
+      <w:r>
         <w:t xml:space="preserve">La respuesta es 4.</w:t>
       </w:r>
     </w:p>
@@ -2495,7 +2506,7 @@
         </w:numPr>
       </w:pPr>
       <w:r>
-        <w:t xml:space="preserve">La respuesta es 5.</w:t>
+        <w:t xml:space="preserve">La respuesta es 33.</w:t>
       </w:r>
     </w:p>
     <w:p>
@@ -2506,18 +2517,7 @@
         </w:numPr>
       </w:pPr>
       <w:r>
-        <w:t xml:space="preserve">La respuesta es 46.</w:t>
-      </w:r>
-    </w:p>
-    <w:p>
-      <w:pPr>
-        <w:numPr>
-          <w:ilvl w:val="1"/>
-          <w:numId w:val="1036"/>
-        </w:numPr>
-      </w:pPr>
-      <w:r>
-        <w:t xml:space="preserve">La respuesta es 12.</w:t>
+        <w:t xml:space="preserve">La respuesta es 44.</w:t>
       </w:r>
     </w:p>
     <w:p>
@@ -2538,7 +2538,7 @@
         <w:br/>
       </w:r>
       <w:r>
-        <w:t xml:space="preserve">Se ha entrevistado a 48 adolescentes sobre los géneros musicales que escuchan.</w:t>
+        <w:t xml:space="preserve">Se ha entrevistado a 41 adolescentes sobre los géneros musicales que escuchan.</w:t>
       </w:r>
     </w:p>
     <w:p>
@@ -2549,7 +2549,7 @@
         </w:numPr>
       </w:pPr>
       <w:r>
-        <w:t xml:space="preserve">19 de ellos escuchan Merengue,</w:t>
+        <w:t xml:space="preserve">18 de ellos escuchan Salsa,</w:t>
       </w:r>
     </w:p>
     <w:p>
@@ -2560,7 +2560,7 @@
         </w:numPr>
       </w:pPr>
       <w:r>
-        <w:t xml:space="preserve">17 escuchan Vallenato, y</w:t>
+        <w:t xml:space="preserve">20 escuchan Merengue, y</w:t>
       </w:r>
     </w:p>
     <w:p>
@@ -2571,7 +2571,7 @@
         </w:numPr>
       </w:pPr>
       <w:r>
-        <w:t xml:space="preserve">21 Cumbia.</w:t>
+        <w:t xml:space="preserve">23 Electrónica.</w:t>
       </w:r>
     </w:p>
     <w:p>
@@ -2593,7 +2593,7 @@
         </w:numPr>
       </w:pPr>
       <w:r>
-        <w:t xml:space="preserve">1 de ellos escuchan solamente Merengue y Vallenato,</w:t>
+        <w:t xml:space="preserve">7 de ellos escuchan Salsa y Merengue,</w:t>
       </w:r>
     </w:p>
     <w:p>
@@ -2604,7 +2604,7 @@
         </w:numPr>
       </w:pPr>
       <w:r>
-        <w:t xml:space="preserve">9 escuchan Merengue y Cumbia, y</w:t>
+        <w:t xml:space="preserve">8 escuchan Salsa y Electrónica, y</w:t>
       </w:r>
     </w:p>
     <w:p>
@@ -2615,7 +2615,7 @@
         </w:numPr>
       </w:pPr>
       <w:r>
-        <w:t xml:space="preserve">8 Vallenato y Cumbia.</w:t>
+        <w:t xml:space="preserve">5 solamente Merengue y Electrónica.</w:t>
       </w:r>
     </w:p>
     <w:p>
@@ -2648,7 +2648,7 @@
         </w:numPr>
       </w:pPr>
       <w:r>
-        <w:t xml:space="preserve">¿Cuál es el total de personas que escuchan máximo tres géneros musicales?</w:t>
+        <w:t xml:space="preserve">¿Cuántas personas disfrutan de Salsa o Electrónica, o ambos?</w:t>
       </w:r>
     </w:p>
     <w:p>
@@ -2659,7 +2659,7 @@
         </w:numPr>
       </w:pPr>
       <w:r>
-        <w:t xml:space="preserve">¿Cuántas personas escuchan exactamente un género musical?</w:t>
+        <w:t xml:space="preserve">¿Cuántos jóvenes escuchan Salsa pero no Merengue?</w:t>
       </w:r>
     </w:p>
     <w:p>
@@ -2670,7 +2670,7 @@
         </w:numPr>
       </w:pPr>
       <w:r>
-        <w:t xml:space="preserve">¿Cuántas personas escuchan solamente Merengue y Vallenato?</w:t>
+        <w:t xml:space="preserve">¿Cuántos adolescentes no escuchan ninguno de estos géneros musicales?</w:t>
       </w:r>
     </w:p>
     <w:p>
@@ -2681,7 +2681,7 @@
         </w:numPr>
       </w:pPr>
       <w:r>
-        <w:t xml:space="preserve">¿Cuántos jóvenes escuchan Merengue pero no Vallenato?</w:t>
+        <w:t xml:space="preserve">¿Cuál es el número de entrevistados que solo escuchan Merengue y Electrónica?</w:t>
       </w:r>
     </w:p>
     <w:p>
@@ -2702,7 +2702,7 @@
         <w:br/>
       </w:r>
       <w:r>
-        <w:t xml:space="preserve">Para resolver este problema, analizamos el diagrama de Venn que representa la intersección de los tres conjuntos: Merengue, Vallenato y Cumbia.</w:t>
+        <w:t xml:space="preserve">Para resolver este problema, analizamos el diagrama de Venn que representa la intersección de los tres conjuntos: Salsa, Merengue y Electrónica.</w:t>
       </w:r>
     </w:p>
     <w:p>
@@ -2715,7 +2715,7 @@
       <w:r>
         <w:drawing>
           <wp:inline>
-            <wp:extent cx="2159999" cy="1996981"/>
+            <wp:extent cx="2159999" cy="1866035"/>
             <wp:effectExtent b="0" l="0" r="0" t="0"/>
             <wp:docPr descr="image" title="" id="49" name="Picture"/>
             <a:graphic>
@@ -2745,7 +2745,7 @@
                   <pic:spPr bwMode="auto">
                     <a:xfrm>
                       <a:off x="0" y="0"/>
-                      <a:ext cx="2159999" cy="1996981"/>
+                      <a:ext cx="2159999" cy="1866035"/>
                     </a:xfrm>
                     <a:prstGeom prst="rect">
                       <a:avLst/>
@@ -2783,7 +2783,7 @@
         </w:numPr>
       </w:pPr>
       <w:r>
-        <w:t xml:space="preserve">¿Cuál es el total de personas que escuchan máximo tres géneros musicales?: 39</w:t>
+        <w:t xml:space="preserve">¿Cuántas personas disfrutan de Salsa o Electrónica, o ambos?: 33</w:t>
       </w:r>
     </w:p>
     <w:p>
@@ -2794,7 +2794,7 @@
         </w:numPr>
       </w:pPr>
       <w:r>
-        <w:t xml:space="preserve">¿Cuántas personas escuchan exactamente un género musical?: 24</w:t>
+        <w:t xml:space="preserve">¿Cuántos jóvenes escuchan Salsa pero no Merengue?: 11</w:t>
       </w:r>
     </w:p>
     <w:p>
@@ -2805,7 +2805,7 @@
         </w:numPr>
       </w:pPr>
       <w:r>
-        <w:t xml:space="preserve">¿Cuántas personas escuchan solamente Merengue y Vallenato?: 1</w:t>
+        <w:t xml:space="preserve">¿Cuántos adolescentes no escuchan ninguno de estos géneros musicales?: 0</w:t>
       </w:r>
     </w:p>
     <w:p>
@@ -2816,7 +2816,7 @@
         </w:numPr>
       </w:pPr>
       <w:r>
-        <w:t xml:space="preserve">¿Cuántos jóvenes escuchan Merengue pero no Vallenato?: 15</w:t>
+        <w:t xml:space="preserve">¿Cuál es el número de entrevistados que solo escuchan Merengue y Electrónica?: 5</w:t>
       </w:r>
     </w:p>
     <w:p>
@@ -2827,7 +2827,7 @@
         </w:numPr>
       </w:pPr>
       <w:r>
-        <w:t xml:space="preserve">La respuesta es 39.</w:t>
+        <w:t xml:space="preserve">La respuesta es 33.</w:t>
       </w:r>
     </w:p>
     <w:p>
@@ -2838,7 +2838,7 @@
         </w:numPr>
       </w:pPr>
       <w:r>
-        <w:t xml:space="preserve">La respuesta es 24.</w:t>
+        <w:t xml:space="preserve">La respuesta es 11.</w:t>
       </w:r>
     </w:p>
     <w:p>
@@ -2849,7 +2849,7 @@
         </w:numPr>
       </w:pPr>
       <w:r>
-        <w:t xml:space="preserve">La respuesta es 1.</w:t>
+        <w:t xml:space="preserve">La respuesta es 0.</w:t>
       </w:r>
     </w:p>
     <w:p>
@@ -2860,7 +2860,7 @@
         </w:numPr>
       </w:pPr>
       <w:r>
-        <w:t xml:space="preserve">La respuesta es 15.</w:t>
+        <w:t xml:space="preserve">La respuesta es 5.</w:t>
       </w:r>
     </w:p>
     <w:p>
@@ -2881,7 +2881,7 @@
         <w:br/>
       </w:r>
       <w:r>
-        <w:t xml:space="preserve">Se ha entrevistado a 47 adolescentes sobre los géneros musicales que escuchan.</w:t>
+        <w:t xml:space="preserve">Se ha entrevistado a 43 adolescentes sobre los géneros musicales que escuchan.</w:t>
       </w:r>
     </w:p>
     <w:p>
@@ -2892,7 +2892,7 @@
         </w:numPr>
       </w:pPr>
       <w:r>
-        <w:t xml:space="preserve">17 de ellos escuchan Salsa,</w:t>
+        <w:t xml:space="preserve">23 de ellos escuchan Rap,</w:t>
       </w:r>
     </w:p>
     <w:p>
@@ -2903,7 +2903,7 @@
         </w:numPr>
       </w:pPr>
       <w:r>
-        <w:t xml:space="preserve">23 escuchan Bachata, y</w:t>
+        <w:t xml:space="preserve">19 escuchan Vallenato, y</w:t>
       </w:r>
     </w:p>
     <w:p>
@@ -2914,7 +2914,7 @@
         </w:numPr>
       </w:pPr>
       <w:r>
-        <w:t xml:space="preserve">23 Reggaeton.</w:t>
+        <w:t xml:space="preserve">22 Reggaeton.</w:t>
       </w:r>
     </w:p>
     <w:p>
@@ -2936,7 +2936,7 @@
         </w:numPr>
       </w:pPr>
       <w:r>
-        <w:t xml:space="preserve">0 de ellos escuchan solamente Salsa y Bachata,</w:t>
+        <w:t xml:space="preserve">8 de ellos escuchan Rap y Vallenato,</w:t>
       </w:r>
     </w:p>
     <w:p>
@@ -2947,7 +2947,7 @@
         </w:numPr>
       </w:pPr>
       <w:r>
-        <w:t xml:space="preserve">10 escuchan Salsa y Reggaeton, y</w:t>
+        <w:t xml:space="preserve">7 escuchan Rap y Reggaeton, y</w:t>
       </w:r>
     </w:p>
     <w:p>
@@ -2958,7 +2958,7 @@
         </w:numPr>
       </w:pPr>
       <w:r>
-        <w:t xml:space="preserve">8 Bachata y Reggaeton.</w:t>
+        <w:t xml:space="preserve">6 solamente Vallenato y Reggaeton.</w:t>
       </w:r>
     </w:p>
     <w:p>
@@ -2969,7 +2969,7 @@
         </w:numPr>
       </w:pPr>
       <w:r>
-        <w:t xml:space="preserve">Por último sabemos que solamente 4 escuchan los tres géneros musicales.</w:t>
+        <w:t xml:space="preserve">Por último sabemos que solamente 2 escuchan los tres géneros musicales.</w:t>
       </w:r>
     </w:p>
     <w:p>
@@ -2991,7 +2991,7 @@
         </w:numPr>
       </w:pPr>
       <w:r>
-        <w:t xml:space="preserve">¿Cuál es el número de entrevistados que solo escuchan Bachata y Reggaeton?</w:t>
+        <w:t xml:space="preserve">¿Cuál es el total de personas que escuchan máximo tres géneros musicales?</w:t>
       </w:r>
     </w:p>
     <w:p>
@@ -3002,7 +3002,7 @@
         </w:numPr>
       </w:pPr>
       <w:r>
-        <w:t xml:space="preserve">¿Cuántos adolescentes escuchan al menos uno de estos géneros musicales?</w:t>
+        <w:t xml:space="preserve">¿Cuántos entrevistados disfrutan de al menos dos géneros musicales?</w:t>
       </w:r>
     </w:p>
     <w:p>
@@ -3024,7 +3024,7 @@
         </w:numPr>
       </w:pPr>
       <w:r>
-        <w:t xml:space="preserve">¿Cuántos adolescentes disfrutan únicamente de Salsa y Reggaeton?</w:t>
+        <w:t xml:space="preserve">¿Cuántas personas escuchan solamente Rap y Vallenato?</w:t>
       </w:r>
     </w:p>
     <w:p>
@@ -3045,7 +3045,7 @@
         <w:br/>
       </w:r>
       <w:r>
-        <w:t xml:space="preserve">Para resolver este problema, analizamos el diagrama de Venn que representa la intersección de los tres conjuntos: Salsa, Bachata y Reggaeton.</w:t>
+        <w:t xml:space="preserve">Para resolver este problema, analizamos el diagrama de Venn que representa la intersección de los tres conjuntos: Rap, Vallenato y Reggaeton.</w:t>
       </w:r>
     </w:p>
     <w:p>
@@ -3058,7 +3058,7 @@
       <w:r>
         <w:drawing>
           <wp:inline>
-            <wp:extent cx="2159999" cy="1922926"/>
+            <wp:extent cx="2159999" cy="1901317"/>
             <wp:effectExtent b="0" l="0" r="0" t="0"/>
             <wp:docPr descr="image" title="" id="53" name="Picture"/>
             <a:graphic>
@@ -3088,7 +3088,7 @@
                   <pic:spPr bwMode="auto">
                     <a:xfrm>
                       <a:off x="0" y="0"/>
-                      <a:ext cx="2159999" cy="1922926"/>
+                      <a:ext cx="2159999" cy="1901317"/>
                     </a:xfrm>
                     <a:prstGeom prst="rect">
                       <a:avLst/>
@@ -3126,7 +3126,7 @@
         </w:numPr>
       </w:pPr>
       <w:r>
-        <w:t xml:space="preserve">¿Cuál es el número de entrevistados que solo escuchan Bachata y Reggaeton?: 4</w:t>
+        <w:t xml:space="preserve">¿Cuál es el total de personas que escuchan máximo tres géneros musicales?: 43</w:t>
       </w:r>
     </w:p>
     <w:p>
@@ -3137,7 +3137,7 @@
         </w:numPr>
       </w:pPr>
       <w:r>
-        <w:t xml:space="preserve">¿Cuántos adolescentes escuchan al menos uno de estos géneros musicales?: 45</w:t>
+        <w:t xml:space="preserve">¿Cuántos entrevistados disfrutan de al menos dos géneros musicales?: 19</w:t>
       </w:r>
     </w:p>
     <w:p>
@@ -3159,7 +3159,7 @@
         </w:numPr>
       </w:pPr>
       <w:r>
-        <w:t xml:space="preserve">¿Cuántos adolescentes disfrutan únicamente de Salsa y Reggaeton?: 6</w:t>
+        <w:t xml:space="preserve">¿Cuántas personas escuchan solamente Rap y Vallenato?: 6</w:t>
       </w:r>
     </w:p>
     <w:p>
@@ -3170,7 +3170,7 @@
         </w:numPr>
       </w:pPr>
       <w:r>
-        <w:t xml:space="preserve">La respuesta es 4.</w:t>
+        <w:t xml:space="preserve">La respuesta es 43.</w:t>
       </w:r>
     </w:p>
     <w:p>
@@ -3181,7 +3181,7 @@
         </w:numPr>
       </w:pPr>
       <w:r>
-        <w:t xml:space="preserve">La respuesta es 45.</w:t>
+        <w:t xml:space="preserve">La respuesta es 19.</w:t>
       </w:r>
     </w:p>
     <w:p>
@@ -3224,7 +3224,7 @@
         <w:br/>
       </w:r>
       <w:r>
-        <w:t xml:space="preserve">Se ha entrevistado a 44 adolescentes sobre los géneros musicales que escuchan.</w:t>
+        <w:t xml:space="preserve">Se ha entrevistado a 45 adolescentes sobre los géneros musicales que escuchan.</w:t>
       </w:r>
     </w:p>
     <w:p>
@@ -3235,7 +3235,7 @@
         </w:numPr>
       </w:pPr>
       <w:r>
-        <w:t xml:space="preserve">22 de ellos escuchan Electrónica,</w:t>
+        <w:t xml:space="preserve">18 de ellos escuchan Merengue,</w:t>
       </w:r>
     </w:p>
     <w:p>
@@ -3246,7 +3246,7 @@
         </w:numPr>
       </w:pPr>
       <w:r>
-        <w:t xml:space="preserve">15 escuchan Cumbia, y</w:t>
+        <w:t xml:space="preserve">20 escuchan Salsa, y</w:t>
       </w:r>
     </w:p>
     <w:p>
@@ -3257,7 +3257,7 @@
         </w:numPr>
       </w:pPr>
       <w:r>
-        <w:t xml:space="preserve">22 Reggaeton.</w:t>
+        <w:t xml:space="preserve">23 Electrónica.</w:t>
       </w:r>
     </w:p>
     <w:p>
@@ -3279,7 +3279,7 @@
         </w:numPr>
       </w:pPr>
       <w:r>
-        <w:t xml:space="preserve">6 de ellos escuchan Electrónica y Cumbia,</w:t>
+        <w:t xml:space="preserve">5 de ellos escuchan Merengue y Salsa,</w:t>
       </w:r>
     </w:p>
     <w:p>
@@ -3290,7 +3290,7 @@
         </w:numPr>
       </w:pPr>
       <w:r>
-        <w:t xml:space="preserve">6 solo escuchan Electrónica y Reggaeton, y</w:t>
+        <w:t xml:space="preserve">7 escuchan Merengue y Electrónica, y</w:t>
       </w:r>
     </w:p>
     <w:p>
@@ -3301,7 +3301,7 @@
         </w:numPr>
       </w:pPr>
       <w:r>
-        <w:t xml:space="preserve">3 Cumbia y Reggaeton.</w:t>
+        <w:t xml:space="preserve">5 solamente Salsa y Electrónica.</w:t>
       </w:r>
     </w:p>
     <w:p>
@@ -3312,7 +3312,7 @@
         </w:numPr>
       </w:pPr>
       <w:r>
-        <w:t xml:space="preserve">Por último sabemos que solamente 2 escuchan los tres géneros musicales.</w:t>
+        <w:t xml:space="preserve">Por último sabemos que solamente 3 escuchan los tres géneros musicales.</w:t>
       </w:r>
     </w:p>
     <w:p>
@@ -3334,7 +3334,7 @@
         </w:numPr>
       </w:pPr>
       <w:r>
-        <w:t xml:space="preserve">¿Cuántos jóvenes escuchan Electrónica pero no Cumbia?</w:t>
+        <w:t xml:space="preserve">¿Cuál es el número de entrevistados que no escuchan Salsa ni Electrónica?</w:t>
       </w:r>
     </w:p>
     <w:p>
@@ -3345,7 +3345,7 @@
         </w:numPr>
       </w:pPr>
       <w:r>
-        <w:t xml:space="preserve">¿Cuántos entrevistados disfrutan de al menos dos géneros musicales?</w:t>
+        <w:t xml:space="preserve">¿Cuál es el total de personas que escuchan máximo tres géneros musicales?</w:t>
       </w:r>
     </w:p>
     <w:p>
@@ -3356,7 +3356,7 @@
         </w:numPr>
       </w:pPr>
       <w:r>
-        <w:t xml:space="preserve">¿Cuántas personas escuchan exactamente dos géneros musicales?</w:t>
+        <w:t xml:space="preserve">¿Cuál es el número de adolescentes que escuchan Merengue o Salsa, pero no ambos?</w:t>
       </w:r>
     </w:p>
     <w:p>
@@ -3367,7 +3367,7 @@
         </w:numPr>
       </w:pPr>
       <w:r>
-        <w:t xml:space="preserve">¿Cuántos adolescentes disfrutan únicamente de Electrónica y Reggaeton?</w:t>
+        <w:t xml:space="preserve">¿Cuántos adolescentes escuchan al menos uno de estos géneros musicales?</w:t>
       </w:r>
     </w:p>
     <w:p>
@@ -3388,7 +3388,7 @@
         <w:br/>
       </w:r>
       <w:r>
-        <w:t xml:space="preserve">Para resolver este problema, analizamos el diagrama de Venn que representa la intersección de los tres conjuntos: Electrónica, Cumbia y Reggaeton.</w:t>
+        <w:t xml:space="preserve">Para resolver este problema, analizamos el diagrama de Venn que representa la intersección de los tres conjuntos: Merengue, Salsa y Electrónica.</w:t>
       </w:r>
     </w:p>
     <w:p>
@@ -3401,7 +3401,7 @@
       <w:r>
         <w:drawing>
           <wp:inline>
-            <wp:extent cx="2159999" cy="1934723"/>
+            <wp:extent cx="2159999" cy="2009620"/>
             <wp:effectExtent b="0" l="0" r="0" t="0"/>
             <wp:docPr descr="image" title="" id="57" name="Picture"/>
             <a:graphic>
@@ -3431,7 +3431,7 @@
                   <pic:spPr bwMode="auto">
                     <a:xfrm>
                       <a:off x="0" y="0"/>
-                      <a:ext cx="2159999" cy="1934723"/>
+                      <a:ext cx="2159999" cy="2009620"/>
                     </a:xfrm>
                     <a:prstGeom prst="rect">
                       <a:avLst/>
@@ -3469,7 +3469,7 @@
         </w:numPr>
       </w:pPr>
       <w:r>
-        <w:t xml:space="preserve">¿Cuántos jóvenes escuchan Electrónica pero no Cumbia?: 16</w:t>
+        <w:t xml:space="preserve">¿Cuál es el número de entrevistados que no escuchan Salsa ni Electrónica?: 10</w:t>
       </w:r>
     </w:p>
     <w:p>
@@ -3480,7 +3480,7 @@
         </w:numPr>
       </w:pPr>
       <w:r>
-        <w:t xml:space="preserve">¿Cuántos entrevistados disfrutan de al menos dos géneros musicales?: 13</w:t>
+        <w:t xml:space="preserve">¿Cuál es el total de personas que escuchan máximo tres géneros musicales?: 44</w:t>
       </w:r>
     </w:p>
     <w:p>
@@ -3491,7 +3491,7 @@
         </w:numPr>
       </w:pPr>
       <w:r>
-        <w:t xml:space="preserve">¿Cuántas personas escuchan exactamente dos géneros musicales?: 11</w:t>
+        <w:t xml:space="preserve">¿Cuál es el número de adolescentes que escuchan Merengue o Salsa, pero no ambos?: 19</w:t>
       </w:r>
     </w:p>
     <w:p>
@@ -3502,7 +3502,7 @@
         </w:numPr>
       </w:pPr>
       <w:r>
-        <w:t xml:space="preserve">¿Cuántos adolescentes disfrutan únicamente de Electrónica y Reggaeton?: 6</w:t>
+        <w:t xml:space="preserve">¿Cuántos adolescentes escuchan al menos uno de estos géneros musicales?: 44</w:t>
       </w:r>
     </w:p>
     <w:p>
@@ -3513,7 +3513,7 @@
         </w:numPr>
       </w:pPr>
       <w:r>
-        <w:t xml:space="preserve">La respuesta es 16.</w:t>
+        <w:t xml:space="preserve">La respuesta es 10.</w:t>
       </w:r>
     </w:p>
     <w:p>
@@ -3524,7 +3524,7 @@
         </w:numPr>
       </w:pPr>
       <w:r>
-        <w:t xml:space="preserve">La respuesta es 13.</w:t>
+        <w:t xml:space="preserve">La respuesta es 44.</w:t>
       </w:r>
     </w:p>
     <w:p>
@@ -3535,7 +3535,7 @@
         </w:numPr>
       </w:pPr>
       <w:r>
-        <w:t xml:space="preserve">La respuesta es 11.</w:t>
+        <w:t xml:space="preserve">La respuesta es 19.</w:t>
       </w:r>
     </w:p>
     <w:p>
@@ -3546,7 +3546,7 @@
         </w:numPr>
       </w:pPr>
       <w:r>
-        <w:t xml:space="preserve">La respuesta es 6.</w:t>
+        <w:t xml:space="preserve">La respuesta es 44.</w:t>
       </w:r>
     </w:p>
     <w:bookmarkEnd w:id="60"/>
